--- a/TL Dự án/Biên bản họp/08-01-2019 Bảng công việc - Đồng thuận - Thống nhất.docx
+++ b/TL Dự án/Biên bản họp/08-01-2019 Bảng công việc - Đồng thuận - Thống nhất.docx
@@ -1,6 +1,6 @@
 
 <file path=word/document.xml><?xml version="1.0" encoding="utf-8"?>
-<w:document xmlns:wpc="http://schemas.microsoft.com/office/word/2010/wordprocessingCanvas" xmlns:cx="http://schemas.microsoft.com/office/drawing/2014/chartex" xmlns:mc="http://schemas.openxmlformats.org/markup-compatibility/2006" xmlns:o="urn:schemas-microsoft-com:office:office" xmlns:r="http://schemas.openxmlformats.org/officeDocument/2006/relationships" xmlns:m="http://schemas.openxmlformats.org/officeDocument/2006/math" xmlns:v="urn:schemas-microsoft-com:vml" xmlns:wp14="http://schemas.microsoft.com/office/word/2010/wordprocessingDrawing" xmlns:wp="http://schemas.openxmlformats.org/drawingml/2006/wordprocessingDrawing" xmlns:w10="urn:schemas-microsoft-com:office:word" xmlns:w="http://schemas.openxmlformats.org/wordprocessingml/2006/main" xmlns:w14="http://schemas.microsoft.com/office/word/2010/wordml" xmlns:w15="http://schemas.microsoft.com/office/word/2012/wordml" xmlns:w16se="http://schemas.microsoft.com/office/word/2015/wordml/symex" xmlns:wpg="http://schemas.microsoft.com/office/word/2010/wordprocessingGroup" xmlns:wpi="http://schemas.microsoft.com/office/word/2010/wordprocessingInk" xmlns:wne="http://schemas.microsoft.com/office/word/2006/wordml" xmlns:wps="http://schemas.microsoft.com/office/word/2010/wordprocessingShape" mc:Ignorable="w14 w15 w16se wp14">
+<w:document xmlns:wpc="http://schemas.microsoft.com/office/word/2010/wordprocessingCanvas" xmlns:cx="http://schemas.microsoft.com/office/drawing/2014/chartex" xmlns:cx1="http://schemas.microsoft.com/office/drawing/2015/9/8/chartex" xmlns:cx2="http://schemas.microsoft.com/office/drawing/2015/10/21/chartex" xmlns:cx3="http://schemas.microsoft.com/office/drawing/2016/5/9/chartex" xmlns:cx4="http://schemas.microsoft.com/office/drawing/2016/5/10/chartex" xmlns:cx5="http://schemas.microsoft.com/office/drawing/2016/5/11/chartex" xmlns:cx6="http://schemas.microsoft.com/office/drawing/2016/5/12/chartex" xmlns:cx7="http://schemas.microsoft.com/office/drawing/2016/5/13/chartex" xmlns:cx8="http://schemas.microsoft.com/office/drawing/2016/5/14/chartex" xmlns:mc="http://schemas.openxmlformats.org/markup-compatibility/2006" xmlns:aink="http://schemas.microsoft.com/office/drawing/2016/ink" xmlns:am3d="http://schemas.microsoft.com/office/drawing/2017/model3d" xmlns:o="urn:schemas-microsoft-com:office:office" xmlns:r="http://schemas.openxmlformats.org/officeDocument/2006/relationships" xmlns:m="http://schemas.openxmlformats.org/officeDocument/2006/math" xmlns:v="urn:schemas-microsoft-com:vml" xmlns:wp14="http://schemas.microsoft.com/office/word/2010/wordprocessingDrawing" xmlns:wp="http://schemas.openxmlformats.org/drawingml/2006/wordprocessingDrawing" xmlns:w10="urn:schemas-microsoft-com:office:word" xmlns:w="http://schemas.openxmlformats.org/wordprocessingml/2006/main" xmlns:w14="http://schemas.microsoft.com/office/word/2010/wordml" xmlns:w15="http://schemas.microsoft.com/office/word/2012/wordml" xmlns:w16cid="http://schemas.microsoft.com/office/word/2016/wordml/cid" xmlns:w16se="http://schemas.microsoft.com/office/word/2015/wordml/symex" xmlns:wpg="http://schemas.microsoft.com/office/word/2010/wordprocessingGroup" xmlns:wpi="http://schemas.microsoft.com/office/word/2010/wordprocessingInk" xmlns:wne="http://schemas.microsoft.com/office/word/2006/wordml" xmlns:wps="http://schemas.microsoft.com/office/word/2010/wordprocessingShape" mc:Ignorable="w14 w15 w16se w16cid wp14">
   <w:body>
     <w:tbl>
       <w:tblPr>
@@ -93,7 +93,17 @@
                                   <w:sz w:val="28"/>
                                   <w:szCs w:val="28"/>
                                 </w:rPr>
-                                <w:t xml:space="preserve">CÔNG TY THIẾT KẾ </w:t>
+                                <w:t>CÔNG TY</w:t>
+                              </w:r>
+                              <w:bookmarkStart w:id="0" w:name="_GoBack"/>
+                              <w:bookmarkEnd w:id="0"/>
+                              <w:r>
+                                <w:rPr>
+                                  <w:rFonts w:cs="Times New Roman"/>
+                                  <w:sz w:val="28"/>
+                                  <w:szCs w:val="28"/>
+                                </w:rPr>
+                                <w:t xml:space="preserve"> </w:t>
                               </w:r>
                               <w:r>
                                 <w:rPr>
@@ -102,6 +112,14 @@
                                   <w:szCs w:val="28"/>
                                 </w:rPr>
                                 <w:t>PHẦN</w:t>
+                              </w:r>
+                              <w:r>
+                                <w:rPr>
+                                  <w:rFonts w:cs="Times New Roman"/>
+                                  <w:sz w:val="28"/>
+                                  <w:szCs w:val="28"/>
+                                </w:rPr>
+                                <w:t xml:space="preserve"> MỀM</w:t>
                               </w:r>
                             </w:p>
                             <w:p>
@@ -119,7 +137,7 @@
                                   <w:sz w:val="28"/>
                                   <w:szCs w:val="28"/>
                                 </w:rPr>
-                                <w:t>MỀM SFT</w:t>
+                                <w:t>ABSOFT</w:t>
                               </w:r>
                             </w:p>
                             <w:p>
@@ -247,7 +265,7 @@
                                   <w:noProof/>
                                   <w:szCs w:val="40"/>
                                 </w:rPr>
-                                <w:pict>
+                                <w:pict w14:anchorId="46D4947C">
                                   <v:shapetype id="_x0000_t202" coordsize="21600,21600" o:spt="202" path="m,l,21600r21600,l21600,xe">
                                     <v:stroke joinstyle="miter"/>
                                     <v:path gradientshapeok="t" o:connecttype="rect"/>
@@ -578,7 +596,7 @@
           <w:sz w:val="28"/>
           <w:szCs w:val="28"/>
         </w:rPr>
-        <w:t>Nguyễn Minh Hoàng</w:t>
+        <w:t>Phạm Quốc Cường</w:t>
       </w:r>
     </w:p>
     <w:p>
@@ -612,7 +630,7 @@
           <w:sz w:val="28"/>
           <w:szCs w:val="28"/>
         </w:rPr>
-        <w:t>Nguyễn Thị Bình</w:t>
+        <w:t xml:space="preserve"> Lê Minh Phượng</w:t>
       </w:r>
     </w:p>
     <w:p>
@@ -885,25 +903,13 @@
               <w:rPr>
                 <w:rFonts w:cs="Times New Roman"/>
               </w:rPr>
-              <w:t>Ng</w:t>
+              <w:t>Phạm Quốc Cường</w:t>
             </w:r>
             <w:r>
               <w:rPr>
                 <w:rFonts w:cs="Times New Roman"/>
               </w:rPr>
-              <w:t>u</w:t>
-            </w:r>
-            <w:r>
-              <w:rPr>
-                <w:rFonts w:cs="Times New Roman"/>
-              </w:rPr>
-              <w:t>yễn</w:t>
-            </w:r>
-            <w:r>
-              <w:rPr>
-                <w:rFonts w:cs="Times New Roman"/>
-              </w:rPr>
-              <w:t xml:space="preserve"> Minh Hoàng </w:t>
+              <w:t xml:space="preserve"> </w:t>
             </w:r>
           </w:p>
         </w:tc>
@@ -967,13 +973,25 @@
               <w:rPr>
                 <w:rFonts w:cs="Times New Roman"/>
               </w:rPr>
-              <w:t xml:space="preserve">Đàm </w:t>
+              <w:t>P</w:t>
             </w:r>
             <w:r>
               <w:rPr>
                 <w:rFonts w:cs="Times New Roman"/>
               </w:rPr>
-              <w:t>Duy Khánh</w:t>
+              <w:t>h</w:t>
+            </w:r>
+            <w:r>
+              <w:rPr>
+                <w:rFonts w:cs="Times New Roman"/>
+              </w:rPr>
+              <w:t>ạm Hải D</w:t>
+            </w:r>
+            <w:r>
+              <w:rPr>
+                <w:rFonts w:cs="Times New Roman"/>
+              </w:rPr>
+              <w:t>ương</w:t>
             </w:r>
           </w:p>
         </w:tc>
@@ -1032,7 +1050,7 @@
               <w:rPr>
                 <w:rFonts w:cs="Times New Roman"/>
               </w:rPr>
-              <w:t>Trần Quốc Toản</w:t>
+              <w:t>Phạm Văn Hiểu</w:t>
             </w:r>
           </w:p>
         </w:tc>
@@ -1097,7 +1115,7 @@
               <w:rPr>
                 <w:rFonts w:cs="Times New Roman"/>
               </w:rPr>
-              <w:t>Nguyễn Thị Bình</w:t>
+              <w:t>Lê Minh Phượng</w:t>
             </w:r>
           </w:p>
         </w:tc>
@@ -1766,8 +1784,6 @@
         </w:rPr>
         <w:t>1 - 2019</w:t>
       </w:r>
-      <w:bookmarkStart w:id="0" w:name="_GoBack"/>
-      <w:bookmarkEnd w:id="0"/>
     </w:p>
     <w:tbl>
       <w:tblPr>
@@ -1884,7 +1900,7 @@
 </file>
 
 <file path=word/endnotes.xml><?xml version="1.0" encoding="utf-8"?>
-<w:endnotes xmlns:wpc="http://schemas.microsoft.com/office/word/2010/wordprocessingCanvas" xmlns:cx="http://schemas.microsoft.com/office/drawing/2014/chartex" xmlns:mc="http://schemas.openxmlformats.org/markup-compatibility/2006" xmlns:o="urn:schemas-microsoft-com:office:office" xmlns:r="http://schemas.openxmlformats.org/officeDocument/2006/relationships" xmlns:m="http://schemas.openxmlformats.org/officeDocument/2006/math" xmlns:v="urn:schemas-microsoft-com:vml" xmlns:wp14="http://schemas.microsoft.com/office/word/2010/wordprocessingDrawing" xmlns:wp="http://schemas.openxmlformats.org/drawingml/2006/wordprocessingDrawing" xmlns:w10="urn:schemas-microsoft-com:office:word" xmlns:w="http://schemas.openxmlformats.org/wordprocessingml/2006/main" xmlns:w14="http://schemas.microsoft.com/office/word/2010/wordml" xmlns:w15="http://schemas.microsoft.com/office/word/2012/wordml" xmlns:w16se="http://schemas.microsoft.com/office/word/2015/wordml/symex" xmlns:wpg="http://schemas.microsoft.com/office/word/2010/wordprocessingGroup" xmlns:wpi="http://schemas.microsoft.com/office/word/2010/wordprocessingInk" xmlns:wne="http://schemas.microsoft.com/office/word/2006/wordml" xmlns:wps="http://schemas.microsoft.com/office/word/2010/wordprocessingShape" mc:Ignorable="w14 w15 w16se wp14">
+<w:endnotes xmlns:wpc="http://schemas.microsoft.com/office/word/2010/wordprocessingCanvas" xmlns:cx="http://schemas.microsoft.com/office/drawing/2014/chartex" xmlns:cx1="http://schemas.microsoft.com/office/drawing/2015/9/8/chartex" xmlns:cx2="http://schemas.microsoft.com/office/drawing/2015/10/21/chartex" xmlns:cx3="http://schemas.microsoft.com/office/drawing/2016/5/9/chartex" xmlns:cx4="http://schemas.microsoft.com/office/drawing/2016/5/10/chartex" xmlns:cx5="http://schemas.microsoft.com/office/drawing/2016/5/11/chartex" xmlns:cx6="http://schemas.microsoft.com/office/drawing/2016/5/12/chartex" xmlns:cx7="http://schemas.microsoft.com/office/drawing/2016/5/13/chartex" xmlns:cx8="http://schemas.microsoft.com/office/drawing/2016/5/14/chartex" xmlns:mc="http://schemas.openxmlformats.org/markup-compatibility/2006" xmlns:aink="http://schemas.microsoft.com/office/drawing/2016/ink" xmlns:am3d="http://schemas.microsoft.com/office/drawing/2017/model3d" xmlns:o="urn:schemas-microsoft-com:office:office" xmlns:r="http://schemas.openxmlformats.org/officeDocument/2006/relationships" xmlns:m="http://schemas.openxmlformats.org/officeDocument/2006/math" xmlns:v="urn:schemas-microsoft-com:vml" xmlns:wp14="http://schemas.microsoft.com/office/word/2010/wordprocessingDrawing" xmlns:wp="http://schemas.openxmlformats.org/drawingml/2006/wordprocessingDrawing" xmlns:w10="urn:schemas-microsoft-com:office:word" xmlns:w="http://schemas.openxmlformats.org/wordprocessingml/2006/main" xmlns:w14="http://schemas.microsoft.com/office/word/2010/wordml" xmlns:w15="http://schemas.microsoft.com/office/word/2012/wordml" xmlns:w16cid="http://schemas.microsoft.com/office/word/2016/wordml/cid" xmlns:w16se="http://schemas.microsoft.com/office/word/2015/wordml/symex" xmlns:wpg="http://schemas.microsoft.com/office/word/2010/wordprocessingGroup" xmlns:wpi="http://schemas.microsoft.com/office/word/2010/wordprocessingInk" xmlns:wne="http://schemas.microsoft.com/office/word/2006/wordml" xmlns:wps="http://schemas.microsoft.com/office/word/2010/wordprocessingShape" mc:Ignorable="w14 w15 w16se w16cid wp14">
   <w:endnote w:type="separator" w:id="-1">
     <w:p>
       <w:pPr>
@@ -1909,7 +1925,7 @@
 </file>
 
 <file path=word/footer1.xml><?xml version="1.0" encoding="utf-8"?>
-<w:ftr xmlns:wpc="http://schemas.microsoft.com/office/word/2010/wordprocessingCanvas" xmlns:cx="http://schemas.microsoft.com/office/drawing/2014/chartex" xmlns:mc="http://schemas.openxmlformats.org/markup-compatibility/2006" xmlns:o="urn:schemas-microsoft-com:office:office" xmlns:r="http://schemas.openxmlformats.org/officeDocument/2006/relationships" xmlns:m="http://schemas.openxmlformats.org/officeDocument/2006/math" xmlns:v="urn:schemas-microsoft-com:vml" xmlns:wp14="http://schemas.microsoft.com/office/word/2010/wordprocessingDrawing" xmlns:wp="http://schemas.openxmlformats.org/drawingml/2006/wordprocessingDrawing" xmlns:w10="urn:schemas-microsoft-com:office:word" xmlns:w="http://schemas.openxmlformats.org/wordprocessingml/2006/main" xmlns:w14="http://schemas.microsoft.com/office/word/2010/wordml" xmlns:w15="http://schemas.microsoft.com/office/word/2012/wordml" xmlns:w16se="http://schemas.microsoft.com/office/word/2015/wordml/symex" xmlns:wpg="http://schemas.microsoft.com/office/word/2010/wordprocessingGroup" xmlns:wpi="http://schemas.microsoft.com/office/word/2010/wordprocessingInk" xmlns:wne="http://schemas.microsoft.com/office/word/2006/wordml" xmlns:wps="http://schemas.microsoft.com/office/word/2010/wordprocessingShape" mc:Ignorable="w14 w15 w16se wp14">
+<w:ftr xmlns:wpc="http://schemas.microsoft.com/office/word/2010/wordprocessingCanvas" xmlns:cx="http://schemas.microsoft.com/office/drawing/2014/chartex" xmlns:cx1="http://schemas.microsoft.com/office/drawing/2015/9/8/chartex" xmlns:cx2="http://schemas.microsoft.com/office/drawing/2015/10/21/chartex" xmlns:cx3="http://schemas.microsoft.com/office/drawing/2016/5/9/chartex" xmlns:cx4="http://schemas.microsoft.com/office/drawing/2016/5/10/chartex" xmlns:cx5="http://schemas.microsoft.com/office/drawing/2016/5/11/chartex" xmlns:cx6="http://schemas.microsoft.com/office/drawing/2016/5/12/chartex" xmlns:cx7="http://schemas.microsoft.com/office/drawing/2016/5/13/chartex" xmlns:cx8="http://schemas.microsoft.com/office/drawing/2016/5/14/chartex" xmlns:mc="http://schemas.openxmlformats.org/markup-compatibility/2006" xmlns:aink="http://schemas.microsoft.com/office/drawing/2016/ink" xmlns:am3d="http://schemas.microsoft.com/office/drawing/2017/model3d" xmlns:o="urn:schemas-microsoft-com:office:office" xmlns:r="http://schemas.openxmlformats.org/officeDocument/2006/relationships" xmlns:m="http://schemas.openxmlformats.org/officeDocument/2006/math" xmlns:v="urn:schemas-microsoft-com:vml" xmlns:wp14="http://schemas.microsoft.com/office/word/2010/wordprocessingDrawing" xmlns:wp="http://schemas.openxmlformats.org/drawingml/2006/wordprocessingDrawing" xmlns:w10="urn:schemas-microsoft-com:office:word" xmlns:w="http://schemas.openxmlformats.org/wordprocessingml/2006/main" xmlns:w14="http://schemas.microsoft.com/office/word/2010/wordml" xmlns:w15="http://schemas.microsoft.com/office/word/2012/wordml" xmlns:w16cid="http://schemas.microsoft.com/office/word/2016/wordml/cid" xmlns:w16se="http://schemas.microsoft.com/office/word/2015/wordml/symex" xmlns:wpg="http://schemas.microsoft.com/office/word/2010/wordprocessingGroup" xmlns:wpi="http://schemas.microsoft.com/office/word/2010/wordprocessingInk" xmlns:wne="http://schemas.microsoft.com/office/word/2006/wordml" xmlns:wps="http://schemas.microsoft.com/office/word/2010/wordprocessingShape" mc:Ignorable="w14 w15 w16se w16cid wp14">
   <w:p>
     <w:pPr>
       <w:pStyle w:val="Footer"/>
@@ -1935,7 +1951,7 @@
 </file>
 
 <file path=word/footnotes.xml><?xml version="1.0" encoding="utf-8"?>
-<w:footnotes xmlns:wpc="http://schemas.microsoft.com/office/word/2010/wordprocessingCanvas" xmlns:cx="http://schemas.microsoft.com/office/drawing/2014/chartex" xmlns:mc="http://schemas.openxmlformats.org/markup-compatibility/2006" xmlns:o="urn:schemas-microsoft-com:office:office" xmlns:r="http://schemas.openxmlformats.org/officeDocument/2006/relationships" xmlns:m="http://schemas.openxmlformats.org/officeDocument/2006/math" xmlns:v="urn:schemas-microsoft-com:vml" xmlns:wp14="http://schemas.microsoft.com/office/word/2010/wordprocessingDrawing" xmlns:wp="http://schemas.openxmlformats.org/drawingml/2006/wordprocessingDrawing" xmlns:w10="urn:schemas-microsoft-com:office:word" xmlns:w="http://schemas.openxmlformats.org/wordprocessingml/2006/main" xmlns:w14="http://schemas.microsoft.com/office/word/2010/wordml" xmlns:w15="http://schemas.microsoft.com/office/word/2012/wordml" xmlns:w16se="http://schemas.microsoft.com/office/word/2015/wordml/symex" xmlns:wpg="http://schemas.microsoft.com/office/word/2010/wordprocessingGroup" xmlns:wpi="http://schemas.microsoft.com/office/word/2010/wordprocessingInk" xmlns:wne="http://schemas.microsoft.com/office/word/2006/wordml" xmlns:wps="http://schemas.microsoft.com/office/word/2010/wordprocessingShape" mc:Ignorable="w14 w15 w16se wp14">
+<w:footnotes xmlns:wpc="http://schemas.microsoft.com/office/word/2010/wordprocessingCanvas" xmlns:cx="http://schemas.microsoft.com/office/drawing/2014/chartex" xmlns:cx1="http://schemas.microsoft.com/office/drawing/2015/9/8/chartex" xmlns:cx2="http://schemas.microsoft.com/office/drawing/2015/10/21/chartex" xmlns:cx3="http://schemas.microsoft.com/office/drawing/2016/5/9/chartex" xmlns:cx4="http://schemas.microsoft.com/office/drawing/2016/5/10/chartex" xmlns:cx5="http://schemas.microsoft.com/office/drawing/2016/5/11/chartex" xmlns:cx6="http://schemas.microsoft.com/office/drawing/2016/5/12/chartex" xmlns:cx7="http://schemas.microsoft.com/office/drawing/2016/5/13/chartex" xmlns:cx8="http://schemas.microsoft.com/office/drawing/2016/5/14/chartex" xmlns:mc="http://schemas.openxmlformats.org/markup-compatibility/2006" xmlns:aink="http://schemas.microsoft.com/office/drawing/2016/ink" xmlns:am3d="http://schemas.microsoft.com/office/drawing/2017/model3d" xmlns:o="urn:schemas-microsoft-com:office:office" xmlns:r="http://schemas.openxmlformats.org/officeDocument/2006/relationships" xmlns:m="http://schemas.openxmlformats.org/officeDocument/2006/math" xmlns:v="urn:schemas-microsoft-com:vml" xmlns:wp14="http://schemas.microsoft.com/office/word/2010/wordprocessingDrawing" xmlns:wp="http://schemas.openxmlformats.org/drawingml/2006/wordprocessingDrawing" xmlns:w10="urn:schemas-microsoft-com:office:word" xmlns:w="http://schemas.openxmlformats.org/wordprocessingml/2006/main" xmlns:w14="http://schemas.microsoft.com/office/word/2010/wordml" xmlns:w15="http://schemas.microsoft.com/office/word/2012/wordml" xmlns:w16cid="http://schemas.microsoft.com/office/word/2016/wordml/cid" xmlns:w16se="http://schemas.microsoft.com/office/word/2015/wordml/symex" xmlns:wpg="http://schemas.microsoft.com/office/word/2010/wordprocessingGroup" xmlns:wpi="http://schemas.microsoft.com/office/word/2010/wordprocessingInk" xmlns:wne="http://schemas.microsoft.com/office/word/2006/wordml" xmlns:wps="http://schemas.microsoft.com/office/word/2010/wordprocessingShape" mc:Ignorable="w14 w15 w16se w16cid wp14">
   <w:footnote w:type="separator" w:id="-1">
     <w:p>
       <w:pPr>
@@ -1960,7 +1976,7 @@
 </file>
 
 <file path=word/numbering.xml><?xml version="1.0" encoding="utf-8"?>
-<w:numbering xmlns:wpc="http://schemas.microsoft.com/office/word/2010/wordprocessingCanvas" xmlns:cx="http://schemas.microsoft.com/office/drawing/2014/chartex" xmlns:mc="http://schemas.openxmlformats.org/markup-compatibility/2006" xmlns:o="urn:schemas-microsoft-com:office:office" xmlns:r="http://schemas.openxmlformats.org/officeDocument/2006/relationships" xmlns:m="http://schemas.openxmlformats.org/officeDocument/2006/math" xmlns:v="urn:schemas-microsoft-com:vml" xmlns:wp14="http://schemas.microsoft.com/office/word/2010/wordprocessingDrawing" xmlns:wp="http://schemas.openxmlformats.org/drawingml/2006/wordprocessingDrawing" xmlns:w10="urn:schemas-microsoft-com:office:word" xmlns:w="http://schemas.openxmlformats.org/wordprocessingml/2006/main" xmlns:w14="http://schemas.microsoft.com/office/word/2010/wordml" xmlns:w15="http://schemas.microsoft.com/office/word/2012/wordml" xmlns:w16se="http://schemas.microsoft.com/office/word/2015/wordml/symex" xmlns:wpg="http://schemas.microsoft.com/office/word/2010/wordprocessingGroup" xmlns:wpi="http://schemas.microsoft.com/office/word/2010/wordprocessingInk" xmlns:wne="http://schemas.microsoft.com/office/word/2006/wordml" xmlns:wps="http://schemas.microsoft.com/office/word/2010/wordprocessingShape" mc:Ignorable="w14 w15 w16se wp14">
+<w:numbering xmlns:wpc="http://schemas.microsoft.com/office/word/2010/wordprocessingCanvas" xmlns:cx="http://schemas.microsoft.com/office/drawing/2014/chartex" xmlns:cx1="http://schemas.microsoft.com/office/drawing/2015/9/8/chartex" xmlns:cx2="http://schemas.microsoft.com/office/drawing/2015/10/21/chartex" xmlns:cx3="http://schemas.microsoft.com/office/drawing/2016/5/9/chartex" xmlns:cx4="http://schemas.microsoft.com/office/drawing/2016/5/10/chartex" xmlns:cx5="http://schemas.microsoft.com/office/drawing/2016/5/11/chartex" xmlns:cx6="http://schemas.microsoft.com/office/drawing/2016/5/12/chartex" xmlns:cx7="http://schemas.microsoft.com/office/drawing/2016/5/13/chartex" xmlns:cx8="http://schemas.microsoft.com/office/drawing/2016/5/14/chartex" xmlns:mc="http://schemas.openxmlformats.org/markup-compatibility/2006" xmlns:aink="http://schemas.microsoft.com/office/drawing/2016/ink" xmlns:am3d="http://schemas.microsoft.com/office/drawing/2017/model3d" xmlns:o="urn:schemas-microsoft-com:office:office" xmlns:r="http://schemas.openxmlformats.org/officeDocument/2006/relationships" xmlns:m="http://schemas.openxmlformats.org/officeDocument/2006/math" xmlns:v="urn:schemas-microsoft-com:vml" xmlns:wp14="http://schemas.microsoft.com/office/word/2010/wordprocessingDrawing" xmlns:wp="http://schemas.openxmlformats.org/drawingml/2006/wordprocessingDrawing" xmlns:w10="urn:schemas-microsoft-com:office:word" xmlns:w="http://schemas.openxmlformats.org/wordprocessingml/2006/main" xmlns:w14="http://schemas.microsoft.com/office/word/2010/wordml" xmlns:w15="http://schemas.microsoft.com/office/word/2012/wordml" xmlns:w16cid="http://schemas.microsoft.com/office/word/2016/wordml/cid" xmlns:w16se="http://schemas.microsoft.com/office/word/2015/wordml/symex" xmlns:wpg="http://schemas.microsoft.com/office/word/2010/wordprocessingGroup" xmlns:wpi="http://schemas.microsoft.com/office/word/2010/wordprocessingInk" xmlns:wne="http://schemas.microsoft.com/office/word/2006/wordml" xmlns:wps="http://schemas.microsoft.com/office/word/2010/wordprocessingShape" mc:Ignorable="w14 w15 w16se w16cid wp14">
   <w:abstractNum w:abstractNumId="0" w15:restartNumberingAfterBreak="0">
     <w:nsid w:val="09215C19"/>
     <w:multiLevelType w:val="hybridMultilevel"/>
@@ -3773,7 +3789,7 @@
 </file>
 
 <file path=word/styles.xml><?xml version="1.0" encoding="utf-8"?>
-<w:styles xmlns:mc="http://schemas.openxmlformats.org/markup-compatibility/2006" xmlns:r="http://schemas.openxmlformats.org/officeDocument/2006/relationships" xmlns:w="http://schemas.openxmlformats.org/wordprocessingml/2006/main" xmlns:w14="http://schemas.microsoft.com/office/word/2010/wordml" xmlns:w15="http://schemas.microsoft.com/office/word/2012/wordml" xmlns:w16se="http://schemas.microsoft.com/office/word/2015/wordml/symex" mc:Ignorable="w14 w15 w16se">
+<w:styles xmlns:mc="http://schemas.openxmlformats.org/markup-compatibility/2006" xmlns:r="http://schemas.openxmlformats.org/officeDocument/2006/relationships" xmlns:w="http://schemas.openxmlformats.org/wordprocessingml/2006/main" xmlns:w14="http://schemas.microsoft.com/office/word/2010/wordml" xmlns:w15="http://schemas.microsoft.com/office/word/2012/wordml" xmlns:w16cid="http://schemas.microsoft.com/office/word/2016/wordml/cid" xmlns:w16se="http://schemas.microsoft.com/office/word/2015/wordml/symex" mc:Ignorable="w14 w15 w16se w16cid">
   <w:docDefaults>
     <w:rPrDefault>
       <w:rPr>
@@ -3789,7 +3805,7 @@
       </w:pPr>
     </w:pPrDefault>
   </w:docDefaults>
-  <w:latentStyles w:defLockedState="0" w:defUIPriority="99" w:defSemiHidden="0" w:defUnhideWhenUsed="0" w:defQFormat="0" w:count="371">
+  <w:latentStyles w:defLockedState="0" w:defUIPriority="99" w:defSemiHidden="0" w:defUnhideWhenUsed="0" w:defQFormat="0" w:count="376">
     <w:lsdException w:name="Normal" w:uiPriority="0" w:qFormat="1"/>
     <w:lsdException w:name="heading 1" w:uiPriority="9" w:qFormat="1"/>
     <w:lsdException w:name="heading 2" w:semiHidden="1" w:uiPriority="9" w:unhideWhenUsed="1" w:qFormat="1"/>
@@ -3895,7 +3911,6 @@
     <w:lsdException w:name="HTML Sample" w:semiHidden="1" w:unhideWhenUsed="1"/>
     <w:lsdException w:name="HTML Typewriter" w:semiHidden="1" w:unhideWhenUsed="1"/>
     <w:lsdException w:name="HTML Variable" w:semiHidden="1" w:unhideWhenUsed="1"/>
-    <w:lsdException w:name="Normal Table" w:semiHidden="1" w:unhideWhenUsed="1"/>
     <w:lsdException w:name="annotation subject" w:semiHidden="1" w:unhideWhenUsed="1"/>
     <w:lsdException w:name="No List" w:semiHidden="1" w:unhideWhenUsed="1"/>
     <w:lsdException w:name="Outline List 1" w:semiHidden="1" w:unhideWhenUsed="1"/>
@@ -3938,11 +3953,8 @@
     <w:lsdException w:name="Table Contemporary" w:semiHidden="1" w:unhideWhenUsed="1"/>
     <w:lsdException w:name="Table Elegant" w:semiHidden="1" w:unhideWhenUsed="1"/>
     <w:lsdException w:name="Table Professional" w:semiHidden="1" w:unhideWhenUsed="1"/>
-    <w:lsdException w:name="Table Subtle 1" w:semiHidden="1" w:unhideWhenUsed="1"/>
     <w:lsdException w:name="Table Subtle 2" w:semiHidden="1" w:unhideWhenUsed="1"/>
     <w:lsdException w:name="Table Web 1" w:semiHidden="1" w:unhideWhenUsed="1"/>
-    <w:lsdException w:name="Table Web 2" w:semiHidden="1" w:unhideWhenUsed="1"/>
-    <w:lsdException w:name="Table Web 3" w:semiHidden="1" w:unhideWhenUsed="1"/>
     <w:lsdException w:name="Balloon Text" w:semiHidden="1" w:unhideWhenUsed="1"/>
     <w:lsdException w:name="Table Grid" w:uiPriority="59"/>
     <w:lsdException w:name="Table Theme" w:semiHidden="1" w:unhideWhenUsed="1"/>
@@ -4161,6 +4173,11 @@
     <w:lsdException w:name="List Table 5 Dark Accent 6" w:uiPriority="50"/>
     <w:lsdException w:name="List Table 6 Colorful Accent 6" w:uiPriority="51"/>
     <w:lsdException w:name="List Table 7 Colorful Accent 6" w:uiPriority="52"/>
+    <w:lsdException w:name="Mention" w:semiHidden="1" w:unhideWhenUsed="1"/>
+    <w:lsdException w:name="Smart Hyperlink" w:semiHidden="1" w:unhideWhenUsed="1"/>
+    <w:lsdException w:name="Hashtag" w:semiHidden="1" w:unhideWhenUsed="1"/>
+    <w:lsdException w:name="Unresolved Mention" w:semiHidden="1" w:unhideWhenUsed="1"/>
+    <w:lsdException w:name="Smart Link" w:semiHidden="1" w:unhideWhenUsed="1"/>
   </w:latentStyles>
   <w:style w:type="paragraph" w:default="1" w:styleId="Normal">
     <w:name w:val="Normal"/>
@@ -4901,7 +4918,7 @@
 </file>
 
 <file path=customXml/itemProps2.xml><?xml version="1.0" encoding="utf-8"?>
-<ds:datastoreItem xmlns:ds="http://schemas.openxmlformats.org/officeDocument/2006/customXml" ds:itemID="{0CE96077-284D-4736-AD87-DA2F0548B486}">
+<ds:datastoreItem xmlns:ds="http://schemas.openxmlformats.org/officeDocument/2006/customXml" ds:itemID="{E8A51DFC-A30D-4577-98C3-9B0E09DCFD60}">
   <ds:schemaRefs>
     <ds:schemaRef ds:uri="http://schemas.openxmlformats.org/officeDocument/2006/bibliography"/>
   </ds:schemaRefs>
